--- a/text/reproducing-autonomy.docx
+++ b/text/reproducing-autonomy.docx
@@ -1060,7 +1060,7 @@
     </w:p>
     <w:p>
       <w:pPr>
-        <w:pStyle w:val="Heading2"/>
+        <w:pStyle w:val="Heading1"/>
         <w:pageBreakBefore/>
         <w:rPr>
           <w:sz w:val="36"/>
@@ -4481,10 +4481,8 @@
     </w:p>
     <w:p>
       <w:pPr>
-        <w:pStyle w:val="Heading2"/>
+        <w:pStyle w:val="Heading1"/>
         <w:pageBreakBefore/>
-        <w:spacing w:before="238" w:after="119"/>
-        <w:outlineLvl w:val="1"/>
         <w:rPr>
           <w:rFonts w:cs="Liberation Serif;Times New Roman"/>
           <w:bCs/>
@@ -5822,9 +5820,8 @@
     </w:p>
     <w:p>
       <w:pPr>
-        <w:pStyle w:val="Heading2"/>
+        <w:pStyle w:val="Heading1"/>
         <w:pageBreakBefore/>
-        <w:spacing w:before="200" w:after="120"/>
         <w:rPr>
           <w:lang w:val="en-GB" w:eastAsia="zh-CN"/>
         </w:rPr>

--- a/text/reproducing-autonomy.docx
+++ b/text/reproducing-autonomy.docx
@@ -992,74 +992,6 @@
     </w:p>
     <w:p>
       <w:pPr>
-        <w:pStyle w:val="Heading2"/>
-        <w:pageBreakBefore/>
-        <w:spacing w:before="200" w:after="120"/>
-        <w:rPr/>
-      </w:pPr>
-      <w:r>
-        <w:rPr/>
-        <w:t>Contents</w:t>
-      </w:r>
-    </w:p>
-    <w:p>
-      <w:pPr>
-        <w:pStyle w:val="TextBody"/>
-        <w:rPr>
-          <w:lang w:val="en-GB"/>
-        </w:rPr>
-      </w:pPr>
-      <w:r>
-        <w:rPr>
-          <w:lang w:val="en-GB"/>
-        </w:rPr>
-        <w:t xml:space="preserve">Kerstin Stakemeier </w:t>
-        <w:tab/>
-        <w:tab/>
-        <w:tab/>
-        <w:tab/>
-        <w:t>(Not) More Autonomy</w:t>
-      </w:r>
-    </w:p>
-    <w:p>
-      <w:pPr>
-        <w:pStyle w:val="TextBody"/>
-        <w:rPr/>
-      </w:pPr>
-      <w:r>
-        <w:rPr/>
-        <w:t>Marina Vishmidt</w:t>
-        <w:tab/>
-        <w:tab/>
-        <w:tab/>
-        <w:tab/>
-        <w:t xml:space="preserve">What Do We Mean By: ‘Autonomy’ and </w:t>
-        <w:tab/>
-        <w:tab/>
-        <w:tab/>
-        <w:tab/>
-        <w:tab/>
-        <w:tab/>
-        <w:tab/>
-        <w:tab/>
-        <w:t>‘Reproduction’?</w:t>
-      </w:r>
-    </w:p>
-    <w:p>
-      <w:pPr>
-        <w:pStyle w:val="TextBody"/>
-        <w:spacing w:lineRule="auto" w:line="288" w:before="0" w:after="140"/>
-        <w:rPr/>
-      </w:pPr>
-      <w:r>
-        <w:rPr/>
-        <w:t>Kerstin Stakemeier &amp; Marina Vishmidt</w:t>
-        <w:tab/>
-        <w:t>Reproducing Autonomy</w:t>
-      </w:r>
-    </w:p>
-    <w:p>
-      <w:pPr>
         <w:pStyle w:val="Heading1"/>
         <w:pageBreakBefore/>
         <w:rPr>
@@ -1116,7 +1048,6 @@
     <w:p>
       <w:pPr>
         <w:pStyle w:val="TextBody"/>
-        <w:ind w:left="720" w:right="0" w:hanging="0"/>
         <w:rPr>
           <w:rStyle w:val="FootnoteCharacters"/>
           <w:rFonts w:cs="Helvetica;Arial"/>
@@ -1193,7 +1124,6 @@
     <w:p>
       <w:pPr>
         <w:pStyle w:val="TextBody"/>
-        <w:ind w:left="720" w:right="0" w:hanging="0"/>
         <w:rPr>
           <w:rFonts w:cs="Helvetica;Arial"/>
           <w:sz w:val="20"/>
@@ -1262,7 +1192,6 @@
     <w:p>
       <w:pPr>
         <w:pStyle w:val="TextBody"/>
-        <w:ind w:left="720" w:right="0" w:hanging="0"/>
         <w:rPr>
           <w:rFonts w:cs="Helvetica;Arial"/>
           <w:sz w:val="20"/>
@@ -1335,7 +1264,6 @@
     <w:p>
       <w:pPr>
         <w:pStyle w:val="TextBody"/>
-        <w:ind w:left="720" w:right="0" w:hanging="0"/>
         <w:rPr>
           <w:rFonts w:cs="Helvetica;Arial"/>
           <w:color w:val="000000"/>
@@ -1415,7 +1343,6 @@
     <w:p>
       <w:pPr>
         <w:pStyle w:val="TextBody"/>
-        <w:ind w:left="720" w:right="0" w:hanging="0"/>
         <w:rPr>
           <w:rFonts w:cs="Helvetica;Arial"/>
           <w:color w:val="000000"/>
@@ -1492,7 +1419,6 @@
     <w:p>
       <w:pPr>
         <w:pStyle w:val="TextBody"/>
-        <w:ind w:left="720" w:right="0" w:hanging="0"/>
         <w:rPr>
           <w:rFonts w:cs="Helvetica;Arial"/>
           <w:sz w:val="20"/>
@@ -1572,7 +1498,6 @@
     <w:p>
       <w:pPr>
         <w:pStyle w:val="TextBody"/>
-        <w:ind w:left="720" w:right="0" w:hanging="0"/>
         <w:rPr>
           <w:rFonts w:cs="Helvetica;Arial"/>
           <w:color w:val="000000"/>
@@ -1643,7 +1568,6 @@
     <w:p>
       <w:pPr>
         <w:pStyle w:val="TextBody"/>
-        <w:ind w:left="720" w:right="0" w:hanging="0"/>
         <w:rPr>
           <w:rFonts w:cs="Helvetica;Arial"/>
           <w:color w:val="00000A"/>
@@ -1749,7 +1673,6 @@
     <w:p>
       <w:pPr>
         <w:pStyle w:val="TextBody"/>
-        <w:ind w:left="720" w:right="0" w:hanging="0"/>
         <w:rPr>
           <w:rFonts w:cs="Helvetica;Arial"/>
           <w:sz w:val="20"/>
@@ -1818,7 +1741,6 @@
     <w:p>
       <w:pPr>
         <w:pStyle w:val="TextBody"/>
-        <w:ind w:left="720" w:right="0" w:hanging="0"/>
         <w:rPr>
           <w:rFonts w:cs="Helvetica;Arial"/>
           <w:sz w:val="20"/>
@@ -1868,7 +1790,6 @@
     <w:p>
       <w:pPr>
         <w:pStyle w:val="TextBody"/>
-        <w:ind w:left="720" w:right="0" w:hanging="0"/>
         <w:rPr>
           <w:rFonts w:cs="Helvetica;Arial"/>
           <w:color w:val="000000"/>
@@ -1968,7 +1889,6 @@
     <w:p>
       <w:pPr>
         <w:pStyle w:val="TextBody"/>
-        <w:ind w:left="720" w:right="0" w:hanging="0"/>
         <w:rPr>
           <w:rFonts w:cs="Helvetica;Arial"/>
           <w:color w:val="000000"/>
@@ -2041,7 +1961,6 @@
     <w:p>
       <w:pPr>
         <w:pStyle w:val="TextBody"/>
-        <w:ind w:left="720" w:right="0" w:hanging="0"/>
         <w:rPr>
           <w:rFonts w:cs="Helvetica;Arial"/>
           <w:color w:val="000000"/>
@@ -2127,7 +2046,6 @@
     <w:p>
       <w:pPr>
         <w:pStyle w:val="TextBody"/>
-        <w:ind w:left="720" w:right="0" w:hanging="0"/>
         <w:rPr>
           <w:rFonts w:cs="Helvetica;Arial"/>
           <w:color w:val="000000"/>
@@ -2195,7 +2113,6 @@
     <w:p>
       <w:pPr>
         <w:pStyle w:val="TextBody"/>
-        <w:ind w:left="720" w:right="0" w:hanging="0"/>
         <w:rPr>
           <w:rFonts w:cs="Helvetica;Arial"/>
           <w:color w:val="000000"/>
@@ -2274,7 +2191,6 @@
     <w:p>
       <w:pPr>
         <w:pStyle w:val="TextBody"/>
-        <w:ind w:left="720" w:right="0" w:hanging="0"/>
         <w:rPr>
           <w:rFonts w:cs="Helvetica;Arial"/>
           <w:color w:val="000000"/>
@@ -2347,7 +2263,6 @@
     <w:p>
       <w:pPr>
         <w:pStyle w:val="TextBody"/>
-        <w:ind w:left="720" w:right="0" w:hanging="0"/>
         <w:rPr>
           <w:rFonts w:cs="Helvetica;Arial"/>
           <w:sz w:val="20"/>
@@ -17972,7 +17887,7 @@
     <w:pPr>
       <w:widowControl w:val="false"/>
       <w:suppressAutoHyphens w:val="true"/>
-      <w:overflowPunct w:val="false"/>
+      <w:overflowPunct w:val="true"/>
       <w:bidi w:val="0"/>
       <w:spacing w:before="0" w:after="144"/>
       <w:jc w:val="left"/>
@@ -18146,7 +18061,6 @@
   </w:style>
   <w:style w:type="character" w:styleId="InternetLink">
     <w:name w:val="Internet Link"/>
-    <w:basedOn w:val="DefaultParagraphFont"/>
     <w:rPr>
       <w:rFonts w:cs="Times New Roman"/>
       <w:color w:val="000080"/>
@@ -18768,7 +18682,7 @@
     <w:basedOn w:val="Normal"/>
     <w:pPr>
       <w:widowControl w:val="false"/>
-      <w:overflowPunct w:val="false"/>
+      <w:overflowPunct w:val="true"/>
       <w:bidi w:val="0"/>
       <w:spacing w:lineRule="auto" w:line="288" w:before="0" w:after="120"/>
       <w:jc w:val="left"/>
@@ -18992,7 +18906,7 @@
     <w:pPr>
       <w:widowControl/>
       <w:suppressAutoHyphens w:val="true"/>
-      <w:overflowPunct w:val="false"/>
+      <w:overflowPunct w:val="true"/>
       <w:bidi w:val="0"/>
       <w:jc w:val="left"/>
     </w:pPr>
@@ -19154,7 +19068,7 @@
     <w:pPr>
       <w:widowControl w:val="false"/>
       <w:suppressAutoHyphens w:val="true"/>
-      <w:overflowPunct w:val="true"/>
+      <w:overflowPunct w:val="false"/>
       <w:bidi w:val="0"/>
       <w:spacing w:before="0" w:after="283"/>
       <w:jc w:val="left"/>
@@ -19246,7 +19160,7 @@
     <w:pPr>
       <w:widowControl w:val="false"/>
       <w:suppressAutoHyphens w:val="true"/>
-      <w:overflowPunct w:val="true"/>
+      <w:overflowPunct w:val="false"/>
       <w:bidi w:val="0"/>
       <w:jc w:val="center"/>
     </w:pPr>
@@ -19264,7 +19178,7 @@
     <w:pPr>
       <w:widowControl w:val="false"/>
       <w:suppressAutoHyphens w:val="true"/>
-      <w:overflowPunct w:val="true"/>
+      <w:overflowPunct w:val="false"/>
       <w:bidi w:val="0"/>
       <w:jc w:val="center"/>
     </w:pPr>
@@ -19282,7 +19196,7 @@
     <w:pPr>
       <w:widowControl w:val="false"/>
       <w:suppressAutoHyphens w:val="true"/>
-      <w:overflowPunct w:val="true"/>
+      <w:overflowPunct w:val="false"/>
       <w:bidi w:val="0"/>
       <w:ind w:left="340" w:right="0" w:hanging="340"/>
       <w:jc w:val="left"/>
@@ -19301,7 +19215,7 @@
     <w:pPr>
       <w:widowControl w:val="false"/>
       <w:suppressAutoHyphens w:val="true"/>
-      <w:overflowPunct w:val="true"/>
+      <w:overflowPunct w:val="false"/>
       <w:bidi w:val="0"/>
       <w:jc w:val="left"/>
     </w:pPr>
@@ -19319,7 +19233,7 @@
     <w:pPr>
       <w:widowControl w:val="false"/>
       <w:suppressAutoHyphens w:val="true"/>
-      <w:overflowPunct w:val="true"/>
+      <w:overflowPunct w:val="false"/>
       <w:bidi w:val="0"/>
       <w:jc w:val="left"/>
     </w:pPr>
@@ -19337,7 +19251,7 @@
     <w:pPr>
       <w:widowControl w:val="false"/>
       <w:suppressAutoHyphens w:val="true"/>
-      <w:overflowPunct w:val="true"/>
+      <w:overflowPunct w:val="false"/>
       <w:bidi w:val="0"/>
       <w:spacing w:lineRule="atLeast" w:line="200"/>
       <w:jc w:val="left"/>
@@ -19602,7 +19516,7 @@
     <w:pPr>
       <w:widowControl w:val="false"/>
       <w:suppressAutoHyphens w:val="true"/>
-      <w:overflowPunct w:val="true"/>
+      <w:overflowPunct w:val="false"/>
       <w:bidi w:val="0"/>
       <w:jc w:val="left"/>
     </w:pPr>
@@ -19620,7 +19534,7 @@
     <w:pPr>
       <w:widowControl w:val="false"/>
       <w:suppressAutoHyphens w:val="true"/>
-      <w:overflowPunct w:val="true"/>
+      <w:overflowPunct w:val="false"/>
       <w:bidi w:val="0"/>
       <w:jc w:val="left"/>
     </w:pPr>
@@ -19638,7 +19552,7 @@
     <w:pPr>
       <w:widowControl w:val="false"/>
       <w:suppressAutoHyphens w:val="true"/>
-      <w:overflowPunct w:val="true"/>
+      <w:overflowPunct w:val="false"/>
       <w:bidi w:val="0"/>
       <w:ind w:left="340" w:right="0" w:hanging="340"/>
       <w:jc w:val="left"/>
@@ -19657,7 +19571,7 @@
     <w:pPr>
       <w:widowControl w:val="false"/>
       <w:suppressAutoHyphens w:val="true"/>
-      <w:overflowPunct w:val="true"/>
+      <w:overflowPunct w:val="false"/>
       <w:bidi w:val="0"/>
       <w:spacing w:before="0" w:after="283"/>
       <w:jc w:val="left"/>
@@ -19749,7 +19663,7 @@
     <w:pPr>
       <w:widowControl w:val="false"/>
       <w:suppressAutoHyphens w:val="true"/>
-      <w:overflowPunct w:val="true"/>
+      <w:overflowPunct w:val="false"/>
       <w:bidi w:val="0"/>
       <w:jc w:val="left"/>
     </w:pPr>
@@ -19768,7 +19682,7 @@
     <w:pPr>
       <w:widowControl w:val="false"/>
       <w:suppressAutoHyphens w:val="true"/>
-      <w:overflowPunct w:val="true"/>
+      <w:overflowPunct w:val="false"/>
       <w:bidi w:val="0"/>
       <w:jc w:val="left"/>
     </w:pPr>
@@ -19786,7 +19700,7 @@
     <w:pPr>
       <w:widowControl w:val="false"/>
       <w:suppressAutoHyphens w:val="true"/>
-      <w:overflowPunct w:val="true"/>
+      <w:overflowPunct w:val="false"/>
       <w:bidi w:val="0"/>
       <w:spacing w:lineRule="atLeast" w:line="310"/>
       <w:jc w:val="left"/>
@@ -19816,7 +19730,7 @@
     <w:pPr>
       <w:widowControl/>
       <w:suppressAutoHyphens w:val="true"/>
-      <w:overflowPunct w:val="true"/>
+      <w:overflowPunct w:val="false"/>
       <w:bidi w:val="0"/>
       <w:jc w:val="left"/>
     </w:pPr>
@@ -20024,7 +19938,7 @@
     <w:pPr>
       <w:widowControl/>
       <w:suppressAutoHyphens w:val="true"/>
-      <w:overflowPunct w:val="false"/>
+      <w:overflowPunct w:val="true"/>
       <w:bidi w:val="0"/>
       <w:jc w:val="left"/>
     </w:pPr>

--- a/text/reproducing-autonomy.docx
+++ b/text/reproducing-autonomy.docx
@@ -83,9 +83,129 @@
     <w:p>
       <w:pPr>
         <w:pStyle w:val="TextBody"/>
+        <w:rPr/>
+      </w:pPr>
+      <w:r>
+        <w:rPr/>
+        <w:drawing>
+          <wp:anchor behindDoc="0" distT="0" distB="0" distL="0" distR="0" simplePos="0" locked="0" layoutInCell="1" allowOverlap="1" relativeHeight="0">
+            <wp:simplePos x="0" y="0"/>
+            <wp:positionH relativeFrom="column">
+              <wp:align>center</wp:align>
+            </wp:positionH>
+            <wp:positionV relativeFrom="paragraph">
+              <wp:align>top</wp:align>
+            </wp:positionV>
+            <wp:extent cx="1152525" cy="1152525"/>
+            <wp:effectExtent l="0" t="0" r="0" b="0"/>
+            <wp:wrapTopAndBottom/>
+            <wp:docPr id="0" name="Picture" descr=""/>
+            <wp:cNvGraphicFramePr>
+              <a:graphicFrameLocks xmlns:a="http://schemas.openxmlformats.org/drawingml/2006/main" noChangeAspect="1"/>
+            </wp:cNvGraphicFramePr>
+            <a:graphic xmlns:a="http://schemas.openxmlformats.org/drawingml/2006/main">
+              <a:graphicData uri="http://schemas.openxmlformats.org/drawingml/2006/picture">
+                <pic:pic xmlns:pic="http://schemas.openxmlformats.org/drawingml/2006/picture">
+                  <pic:nvPicPr>
+                    <pic:cNvPr id="0" name="Picture" descr=""/>
+                    <pic:cNvPicPr>
+                      <a:picLocks noChangeAspect="1" noChangeArrowheads="1"/>
+                    </pic:cNvPicPr>
+                  </pic:nvPicPr>
+                  <pic:blipFill>
+                    <a:blip r:embed="rId2"/>
+                    <a:stretch>
+                      <a:fillRect/>
+                    </a:stretch>
+                  </pic:blipFill>
+                  <pic:spPr bwMode="auto">
+                    <a:xfrm>
+                      <a:off x="0" y="0"/>
+                      <a:ext cx="1152525" cy="1152525"/>
+                    </a:xfrm>
+                    <a:prstGeom prst="rect">
+                      <a:avLst/>
+                    </a:prstGeom>
+                    <a:noFill/>
+                    <a:ln w="9525">
+                      <a:noFill/>
+                      <a:miter lim="800000"/>
+                      <a:headEnd/>
+                      <a:tailEnd/>
+                    </a:ln>
+                  </pic:spPr>
+                </pic:pic>
+              </a:graphicData>
+            </a:graphic>
+          </wp:anchor>
+        </w:drawing>
+      </w:r>
+    </w:p>
+    <w:p>
+      <w:pPr>
+        <w:pStyle w:val="TextBody"/>
+        <w:rPr/>
+      </w:pPr>
+      <w:r>
+        <w:rPr/>
+        <w:drawing>
+          <wp:anchor behindDoc="0" distT="0" distB="0" distL="0" distR="0" simplePos="0" locked="0" layoutInCell="1" allowOverlap="1" relativeHeight="1">
+            <wp:simplePos x="0" y="0"/>
+            <wp:positionH relativeFrom="column">
+              <wp:align>center</wp:align>
+            </wp:positionH>
+            <wp:positionV relativeFrom="paragraph">
+              <wp:align>top</wp:align>
+            </wp:positionV>
+            <wp:extent cx="749300" cy="237490"/>
+            <wp:effectExtent l="0" t="0" r="0" b="0"/>
+            <wp:wrapTopAndBottom/>
+            <wp:docPr id="1" name="Picture" descr=""/>
+            <wp:cNvGraphicFramePr>
+              <a:graphicFrameLocks xmlns:a="http://schemas.openxmlformats.org/drawingml/2006/main" noChangeAspect="1"/>
+            </wp:cNvGraphicFramePr>
+            <a:graphic xmlns:a="http://schemas.openxmlformats.org/drawingml/2006/main">
+              <a:graphicData uri="http://schemas.openxmlformats.org/drawingml/2006/picture">
+                <pic:pic xmlns:pic="http://schemas.openxmlformats.org/drawingml/2006/picture">
+                  <pic:nvPicPr>
+                    <pic:cNvPr id="1" name="Picture" descr=""/>
+                    <pic:cNvPicPr>
+                      <a:picLocks noChangeAspect="1" noChangeArrowheads="1"/>
+                    </pic:cNvPicPr>
+                  </pic:nvPicPr>
+                  <pic:blipFill>
+                    <a:blip r:embed="rId3"/>
+                    <a:stretch>
+                      <a:fillRect/>
+                    </a:stretch>
+                  </pic:blipFill>
+                  <pic:spPr bwMode="auto">
+                    <a:xfrm>
+                      <a:off x="0" y="0"/>
+                      <a:ext cx="749300" cy="237490"/>
+                    </a:xfrm>
+                    <a:prstGeom prst="rect">
+                      <a:avLst/>
+                    </a:prstGeom>
+                    <a:noFill/>
+                    <a:ln w="9525">
+                      <a:noFill/>
+                      <a:miter lim="800000"/>
+                      <a:headEnd/>
+                      <a:tailEnd/>
+                    </a:ln>
+                  </pic:spPr>
+                </pic:pic>
+              </a:graphicData>
+            </a:graphic>
+          </wp:anchor>
+        </w:drawing>
+      </w:r>
+    </w:p>
+    <w:p>
+      <w:pPr>
+        <w:pStyle w:val="TextBody"/>
         <w:pageBreakBefore/>
-        <w:spacing w:before="0" w:after="0"/>
-        <w:jc w:val="both"/>
         <w:rPr>
           <w:rFonts w:cs="Times New Roman" w:ascii="Times New Roman" w:hAnsi="Times New Roman"/>
           <w:sz w:val="24"/>
@@ -122,27 +242,9 @@
     <w:p>
       <w:pPr>
         <w:pStyle w:val="TextBody"/>
-        <w:spacing w:before="0" w:after="0"/>
-        <w:jc w:val="both"/>
-        <w:rPr>
-          <w:rFonts w:cs="Times New Roman" w:ascii="Times New Roman" w:hAnsi="Times New Roman"/>
-          <w:sz w:val="24"/>
-          <w:szCs w:val="24"/>
-        </w:rPr>
-      </w:pPr>
-      <w:r>
-        <w:rPr>
-          <w:rFonts w:cs="Times New Roman" w:ascii="Times New Roman" w:hAnsi="Times New Roman"/>
-          <w:sz w:val="24"/>
-          <w:szCs w:val="24"/>
-        </w:rPr>
-      </w:r>
-    </w:p>
-    <w:p>
-      <w:pPr>
-        <w:pStyle w:val="TextBody"/>
-        <w:spacing w:before="0" w:after="0"/>
-        <w:jc w:val="left"/>
+        <w:rPr/>
+      </w:pPr>
+      <w:r>
         <w:rPr>
           <w:rFonts w:cs="Times New Roman" w:ascii="Times New Roman" w:hAnsi="Times New Roman"/>
           <w:b w:val="false"/>
@@ -154,8 +256,16 @@
           <w:sz w:val="24"/>
           <w:szCs w:val="24"/>
         </w:rPr>
-      </w:pPr>
-      <w:r>
+        <w:t xml:space="preserve">Anti copyright © Mute Publishing </w:t>
+      </w:r>
+      <w:r>
+        <w:rPr/>
+        <w:t>2015</w:t>
+      </w:r>
+    </w:p>
+    <w:p>
+      <w:pPr>
+        <w:pStyle w:val="TextBody"/>
         <w:rPr>
           <w:rFonts w:cs="Times New Roman" w:ascii="Times New Roman" w:hAnsi="Times New Roman"/>
           <w:b w:val="false"/>
@@ -167,14 +277,8 @@
           <w:sz w:val="24"/>
           <w:szCs w:val="24"/>
         </w:rPr>
-        <w:t>Anti copyright © Mute Publishing 2015</w:t>
-      </w:r>
-    </w:p>
-    <w:p>
-      <w:pPr>
-        <w:pStyle w:val="TextBody"/>
-        <w:spacing w:before="0" w:after="0"/>
-        <w:jc w:val="both"/>
+      </w:pPr>
+      <w:r>
         <w:rPr>
           <w:rFonts w:cs="Times New Roman" w:ascii="Times New Roman" w:hAnsi="Times New Roman"/>
           <w:b w:val="false"/>
@@ -186,7 +290,14 @@
           <w:sz w:val="24"/>
           <w:szCs w:val="24"/>
         </w:rPr>
-      </w:pPr>
+        <w:t>All content is copyright Mute Publishing, the authors and artists’. However, Mute encourages the use of its contents for purposes that are non-commercial, critical or disruptive of capitalist property relations. Please make sure you credit the author/artist and Mute as the original publishers.</w:t>
+        <w:br/>
+        <w:t xml:space="preserve">This legend is devised in the absence of a licence which adequately represents the contributors, editors and publishers’ respective position on copyright, and to acknowledge but deny the copyrighting </w:t>
+      </w:r>
+      <w:r>
+        <w:rPr/>
+        <w:t>performed</w:t>
+      </w:r>
       <w:r>
         <w:rPr>
           <w:rFonts w:cs="Times New Roman" w:ascii="Times New Roman" w:hAnsi="Times New Roman"/>
@@ -199,14 +310,12 @@
           <w:sz w:val="24"/>
           <w:szCs w:val="24"/>
         </w:rPr>
-        <w:t>All content is copyright Mute Publishing, the authors and artists’. However, Mute encourages the use of its contents for purposes that are non-commercial, critical or disruptive of capitalist property relations. Please make sure you credit the author/artist and Mute as the original publishers.</w:t>
+        <w:t xml:space="preserve"> by default where copyright is waived.</w:t>
       </w:r>
     </w:p>
     <w:p>
       <w:pPr>
         <w:pStyle w:val="TextBody"/>
-        <w:spacing w:before="0" w:after="0"/>
-        <w:jc w:val="both"/>
         <w:rPr>
           <w:rFonts w:cs="Times New Roman" w:ascii="Times New Roman" w:hAnsi="Times New Roman"/>
           <w:b w:val="false"/>
@@ -231,73 +340,14 @@
           <w:sz w:val="24"/>
           <w:szCs w:val="24"/>
         </w:rPr>
-        <w:t>This legend is devised in the absence of a licence which adequately represents the contributors, editors and publishers’ respective position on copyright, and to acknowledge but deny the copyrighting performed by default where copyright is waived.</w:t>
-      </w:r>
-    </w:p>
-    <w:p>
-      <w:pPr>
-        <w:pStyle w:val="TextBody"/>
-        <w:spacing w:before="0" w:after="0"/>
-        <w:jc w:val="left"/>
-        <w:rPr>
-          <w:rFonts w:cs="Times New Roman" w:ascii="Times New Roman" w:hAnsi="Times New Roman"/>
-          <w:b w:val="false"/>
-          <w:i w:val="false"/>
-          <w:caps w:val="false"/>
-          <w:smallCaps w:val="false"/>
-          <w:color w:val="000000"/>
-          <w:spacing w:val="0"/>
-          <w:sz w:val="24"/>
-          <w:szCs w:val="24"/>
-        </w:rPr>
-      </w:pPr>
-      <w:r>
-        <w:rPr>
-          <w:rFonts w:cs="Times New Roman" w:ascii="Times New Roman" w:hAnsi="Times New Roman"/>
-          <w:b w:val="false"/>
-          <w:i w:val="false"/>
-          <w:caps w:val="false"/>
-          <w:smallCaps w:val="false"/>
-          <w:color w:val="000000"/>
-          <w:spacing w:val="0"/>
-          <w:sz w:val="24"/>
-          <w:szCs w:val="24"/>
-        </w:rPr>
         <w:t xml:space="preserve">Please email </w:t>
       </w:r>
-      <w:hyperlink r:id="rId2">
+      <w:hyperlink r:id="rId4">
         <w:r>
           <w:rPr>
             <w:rStyle w:val="InternetLink"/>
-            <w:rFonts w:cs="Times New Roman" w:ascii="Times New Roman" w:hAnsi="Times New Roman"/>
-            <w:b w:val="false"/>
-            <w:i w:val="false"/>
-            <w:caps w:val="false"/>
-            <w:smallCaps w:val="false"/>
-            <w:color w:val="000000"/>
-            <w:spacing w:val="0"/>
-            <w:sz w:val="24"/>
-            <w:szCs w:val="24"/>
           </w:rPr>
-          <w:t>editorial</w:t>
-        </w:r>
-        <w:r>
-          <w:rPr>
-            <w:rStyle w:val="InternetLink"/>
-            <w:rFonts w:cs="Times New Roman" w:ascii="Times New Roman" w:hAnsi="Times New Roman"/>
-            <w:b w:val="false"/>
-            <w:i w:val="false"/>
-            <w:caps w:val="false"/>
-            <w:smallCaps w:val="false"/>
-            <w:strike w:val="false"/>
-            <w:dstrike w:val="false"/>
-            <w:color w:val="000000"/>
-            <w:spacing w:val="0"/>
-            <w:sz w:val="24"/>
-            <w:szCs w:val="24"/>
-            <w:u w:val="none"/>
-          </w:rPr>
-          <w:t>@metamute.org</w:t>
+          <w:t>editorial@metamute.org</w:t>
         </w:r>
       </w:hyperlink>
       <w:r>
@@ -335,166 +385,39 @@
     <w:p>
       <w:pPr>
         <w:pStyle w:val="TextBody"/>
-        <w:spacing w:before="0" w:after="0"/>
-        <w:jc w:val="left"/>
-        <w:rPr>
-          <w:rFonts w:cs="Times New Roman" w:ascii="Times New Roman" w:hAnsi="Times New Roman"/>
-          <w:b w:val="false"/>
-          <w:i w:val="false"/>
-          <w:caps w:val="false"/>
-          <w:smallCaps w:val="false"/>
-          <w:color w:val="000000"/>
-          <w:spacing w:val="0"/>
-          <w:sz w:val="24"/>
-          <w:szCs w:val="24"/>
-        </w:rPr>
-      </w:pPr>
-      <w:r>
-        <w:rPr>
-          <w:rFonts w:cs="Times New Roman" w:ascii="Times New Roman" w:hAnsi="Times New Roman"/>
-          <w:b w:val="false"/>
-          <w:i w:val="false"/>
-          <w:caps w:val="false"/>
-          <w:smallCaps w:val="false"/>
-          <w:color w:val="000000"/>
-          <w:spacing w:val="0"/>
-          <w:sz w:val="24"/>
-          <w:szCs w:val="24"/>
-        </w:rPr>
+        <w:rPr>
+          <w:rStyle w:val="InternetLink"/>
+        </w:rPr>
+      </w:pPr>
+      <w:r>
+        <w:rPr/>
         <w:t>Mute Publishing - London | Berlin</w:t>
-      </w:r>
-    </w:p>
-    <w:p>
-      <w:pPr>
-        <w:pStyle w:val="TextBody"/>
-        <w:spacing w:before="0" w:after="0"/>
-        <w:jc w:val="left"/>
-        <w:rPr>
-          <w:rStyle w:val="InternetLink"/>
-          <w:rFonts w:cs="Times New Roman" w:ascii="Times New Roman" w:hAnsi="Times New Roman"/>
-          <w:b w:val="false"/>
-          <w:i w:val="false"/>
-          <w:caps w:val="false"/>
-          <w:smallCaps w:val="false"/>
-          <w:strike w:val="false"/>
-          <w:dstrike w:val="false"/>
-          <w:color w:val="000000"/>
-          <w:spacing w:val="0"/>
-          <w:sz w:val="24"/>
-          <w:szCs w:val="24"/>
-          <w:u w:val="none"/>
-        </w:rPr>
-      </w:pPr>
-      <w:hyperlink r:id="rId3">
+        <w:br/>
+      </w:r>
+      <w:hyperlink r:id="rId5">
         <w:r>
           <w:rPr>
             <w:rStyle w:val="InternetLink"/>
-            <w:rFonts w:cs="Times New Roman" w:ascii="Times New Roman" w:hAnsi="Times New Roman"/>
-            <w:b w:val="false"/>
-            <w:i w:val="false"/>
-            <w:caps w:val="false"/>
-            <w:smallCaps w:val="false"/>
-            <w:strike w:val="false"/>
-            <w:dstrike w:val="false"/>
-            <w:color w:val="000000"/>
-            <w:spacing w:val="0"/>
-            <w:sz w:val="24"/>
-            <w:szCs w:val="24"/>
-            <w:u w:val="none"/>
           </w:rPr>
           <w:t>http://metamute.org</w:t>
         </w:r>
       </w:hyperlink>
       <w:r>
-        <w:rPr>
-          <w:rFonts w:cs="Times New Roman" w:ascii="Times New Roman" w:hAnsi="Times New Roman"/>
-          <w:b w:val="false"/>
-          <w:i w:val="false"/>
-          <w:caps w:val="false"/>
-          <w:smallCaps w:val="false"/>
-          <w:color w:val="000000"/>
-          <w:spacing w:val="0"/>
-          <w:sz w:val="24"/>
-          <w:szCs w:val="24"/>
-        </w:rPr>
+        <w:rPr/>
         <w:t> | </w:t>
       </w:r>
-      <w:hyperlink r:id="rId4">
-        <w:r>
-          <w:rPr>
-            <w:rStyle w:val="InternetLink"/>
-            <w:rFonts w:cs="Times New Roman" w:ascii="Times New Roman" w:hAnsi="Times New Roman"/>
-            <w:b w:val="false"/>
-            <w:i w:val="false"/>
-            <w:caps w:val="false"/>
-            <w:smallCaps w:val="false"/>
-            <w:strike w:val="false"/>
-            <w:dstrike w:val="false"/>
-            <w:color w:val="000000"/>
-            <w:spacing w:val="0"/>
-            <w:sz w:val="24"/>
-            <w:szCs w:val="24"/>
-            <w:u w:val="none"/>
-          </w:rPr>
-          <w:t>@</w:t>
-        </w:r>
-      </w:hyperlink>
-      <w:hyperlink r:id="rId5">
-        <w:r>
-          <w:rPr>
-            <w:rStyle w:val="InternetLink"/>
-            <w:rFonts w:cs="Times New Roman" w:ascii="Times New Roman" w:hAnsi="Times New Roman"/>
-            <w:b w:val="false"/>
-            <w:i w:val="false"/>
-            <w:caps w:val="false"/>
-            <w:smallCaps w:val="false"/>
-            <w:strike w:val="false"/>
-            <w:dstrike w:val="false"/>
-            <w:color w:val="000000"/>
-            <w:spacing w:val="0"/>
-            <w:sz w:val="24"/>
-            <w:szCs w:val="24"/>
-            <w:u w:val="none"/>
-          </w:rPr>
-          <w:t>M</w:t>
-        </w:r>
-      </w:hyperlink>
       <w:hyperlink r:id="rId6">
         <w:r>
           <w:rPr>
             <w:rStyle w:val="InternetLink"/>
-            <w:rFonts w:cs="Times New Roman" w:ascii="Times New Roman" w:hAnsi="Times New Roman"/>
-            <w:b w:val="false"/>
-            <w:i w:val="false"/>
-            <w:caps w:val="false"/>
-            <w:smallCaps w:val="false"/>
-            <w:strike w:val="false"/>
-            <w:dstrike w:val="false"/>
-            <w:color w:val="000000"/>
-            <w:spacing w:val="0"/>
-            <w:sz w:val="24"/>
-            <w:szCs w:val="24"/>
-            <w:u w:val="none"/>
           </w:rPr>
-          <w:t>ute</w:t>
+          <w:t>@</w:t>
         </w:r>
       </w:hyperlink>
       <w:hyperlink r:id="rId7">
         <w:r>
           <w:rPr>
             <w:rStyle w:val="InternetLink"/>
-            <w:rFonts w:cs="Times New Roman" w:ascii="Times New Roman" w:hAnsi="Times New Roman"/>
-            <w:b w:val="false"/>
-            <w:i w:val="false"/>
-            <w:caps w:val="false"/>
-            <w:smallCaps w:val="false"/>
-            <w:strike w:val="false"/>
-            <w:dstrike w:val="false"/>
-            <w:color w:val="000000"/>
-            <w:spacing w:val="0"/>
-            <w:sz w:val="24"/>
-            <w:szCs w:val="24"/>
-            <w:u w:val="none"/>
           </w:rPr>
           <w:t>M</w:t>
         </w:r>
@@ -503,23 +426,55 @@
         <w:r>
           <w:rPr>
             <w:rStyle w:val="InternetLink"/>
-            <w:rFonts w:cs="Times New Roman" w:ascii="Times New Roman" w:hAnsi="Times New Roman"/>
-            <w:b w:val="false"/>
-            <w:i w:val="false"/>
-            <w:caps w:val="false"/>
-            <w:smallCaps w:val="false"/>
-            <w:strike w:val="false"/>
-            <w:dstrike w:val="false"/>
-            <w:color w:val="000000"/>
-            <w:spacing w:val="0"/>
-            <w:sz w:val="24"/>
-            <w:szCs w:val="24"/>
-            <w:u w:val="none"/>
+          </w:rPr>
+          <w:t>ute</w:t>
+        </w:r>
+      </w:hyperlink>
+      <w:hyperlink r:id="rId9">
+        <w:r>
+          <w:rPr>
+            <w:rStyle w:val="InternetLink"/>
+          </w:rPr>
+          <w:t>M</w:t>
+        </w:r>
+      </w:hyperlink>
+      <w:hyperlink r:id="rId10">
+        <w:r>
+          <w:rPr>
+            <w:rStyle w:val="InternetLink"/>
           </w:rPr>
           <w:t>agazine</w:t>
         </w:r>
       </w:hyperlink>
       <w:r>
+        <w:rPr/>
+        <w:t> |</w:t>
+        <w:br/>
+      </w:r>
+      <w:hyperlink r:id="rId11">
+        <w:r>
+          <w:rPr>
+            <w:rStyle w:val="InternetLink"/>
+          </w:rPr>
+          <w:t>services@metamute.org</w:t>
+        </w:r>
+      </w:hyperlink>
+      <w:r>
+        <w:rPr/>
+        <w:t> | </w:t>
+      </w:r>
+      <w:hyperlink r:id="rId12">
+        <w:r>
+          <w:rPr>
+            <w:rStyle w:val="InternetLink"/>
+          </w:rPr>
+          <w:t>simon@metamute.org</w:t>
+        </w:r>
+      </w:hyperlink>
+    </w:p>
+    <w:p>
+      <w:pPr>
+        <w:pStyle w:val="TextBody"/>
         <w:rPr>
           <w:rFonts w:cs="Times New Roman" w:ascii="Times New Roman" w:hAnsi="Times New Roman"/>
           <w:b w:val="false"/>
@@ -530,465 +485,387 @@
           <w:spacing w:val="0"/>
           <w:sz w:val="24"/>
           <w:szCs w:val="24"/>
-        </w:rPr>
-        <w:t> |</w:t>
+          <w:shd w:fill="auto" w:val="clear"/>
+        </w:rPr>
+      </w:pPr>
+      <w:r>
+        <w:rPr>
+          <w:rFonts w:cs="Times New Roman" w:ascii="Times New Roman" w:hAnsi="Times New Roman"/>
+          <w:b w:val="false"/>
+          <w:i w:val="false"/>
+          <w:caps w:val="false"/>
+          <w:smallCaps w:val="false"/>
+          <w:color w:val="000000"/>
+          <w:spacing w:val="0"/>
+          <w:sz w:val="24"/>
+          <w:szCs w:val="24"/>
+        </w:rPr>
+        <w:t>Mute Books is an imprint of Mute Publishing</w:t>
         <w:br/>
       </w:r>
-      <w:hyperlink r:id="rId9">
+      <w:r>
+        <w:rPr/>
+        <w:t>ISBN</w:t>
+      </w:r>
+      <w:r>
+        <w:rPr>
+          <w:rFonts w:cs="Times New Roman" w:ascii="Times New Roman" w:hAnsi="Times New Roman"/>
+          <w:b w:val="false"/>
+          <w:i w:val="false"/>
+          <w:caps w:val="false"/>
+          <w:smallCaps w:val="false"/>
+          <w:color w:val="000000"/>
+          <w:spacing w:val="0"/>
+          <w:sz w:val="24"/>
+          <w:szCs w:val="24"/>
+        </w:rPr>
+        <w:t xml:space="preserve"> paperback: 978-1-906496-99-9</w:t>
+        <w:br/>
+      </w:r>
+      <w:r>
+        <w:rPr/>
+        <w:t>ISBN</w:t>
+      </w:r>
+      <w:r>
+        <w:rPr>
+          <w:rFonts w:cs="Times New Roman" w:ascii="Times New Roman" w:hAnsi="Times New Roman"/>
+          <w:b w:val="false"/>
+          <w:i w:val="false"/>
+          <w:caps w:val="false"/>
+          <w:smallCaps w:val="false"/>
+          <w:color w:val="000000"/>
+          <w:spacing w:val="0"/>
+          <w:sz w:val="24"/>
+          <w:szCs w:val="24"/>
+        </w:rPr>
+        <w:t xml:space="preserve"> hardback: 978-1-906496-62-3</w:t>
+        <w:br/>
+      </w:r>
+      <w:r>
+        <w:rPr/>
+        <w:t>ISBN</w:t>
+      </w:r>
+      <w:r>
+        <w:rPr>
+          <w:rFonts w:cs="Times New Roman" w:ascii="Times New Roman" w:hAnsi="Times New Roman"/>
+          <w:b w:val="false"/>
+          <w:i w:val="false"/>
+          <w:caps w:val="false"/>
+          <w:smallCaps w:val="false"/>
+          <w:color w:val="000000"/>
+          <w:spacing w:val="0"/>
+          <w:sz w:val="24"/>
+          <w:szCs w:val="24"/>
+          <w:shd w:fill="auto" w:val="clear"/>
+        </w:rPr>
+        <w:t xml:space="preserve"> eBook: 978-1-906496-63-0</w:t>
+      </w:r>
+    </w:p>
+    <w:p>
+      <w:pPr>
+        <w:pStyle w:val="Normal"/>
+        <w:rPr>
+          <w:rStyle w:val="InternetLink"/>
+          <w:rFonts w:cs="Times New Roman"/>
+          <w:sz w:val="24"/>
+          <w:szCs w:val="24"/>
+        </w:rPr>
+      </w:pPr>
+      <w:r>
+        <w:rPr>
+          <w:rFonts w:cs="Times New Roman"/>
+          <w:sz w:val="24"/>
+          <w:szCs w:val="24"/>
+        </w:rPr>
+        <w:t xml:space="preserve">Free to download in a variety of digital formats and also available in print through pay channels </w:t>
+      </w:r>
+      <w:hyperlink r:id="rId13">
+        <w:r>
+          <w:rPr>
+            <w:rStyle w:val="InternetLink"/>
+            <w:rFonts w:cs="Times New Roman"/>
+            <w:sz w:val="24"/>
+            <w:szCs w:val="24"/>
+          </w:rPr>
+          <w:t>http://metamute.org/editorial/books/reproducing_autonomy</w:t>
+        </w:r>
+      </w:hyperlink>
+    </w:p>
+    <w:p>
+      <w:pPr>
+        <w:pStyle w:val="Normal"/>
+        <w:rPr>
+          <w:rStyle w:val="InternetLink"/>
+          <w:rFonts w:cs="Times New Roman"/>
+          <w:sz w:val="24"/>
+          <w:szCs w:val="24"/>
+        </w:rPr>
+      </w:pPr>
+      <w:r>
+        <w:rPr>
+          <w:rFonts w:cs="Times New Roman"/>
+          <w:sz w:val="24"/>
+          <w:szCs w:val="24"/>
+        </w:rPr>
+        <w:t xml:space="preserve">Distribution Anagram Books </w:t>
+      </w:r>
+      <w:hyperlink r:id="rId14">
+        <w:r>
+          <w:rPr>
+            <w:rStyle w:val="InternetLink"/>
+            <w:rFonts w:cs="Times New Roman"/>
+            <w:sz w:val="24"/>
+            <w:szCs w:val="24"/>
+          </w:rPr>
+          <w:t>http://www.anagrambooks.com/</w:t>
+        </w:r>
+      </w:hyperlink>
+    </w:p>
+    <w:p>
+      <w:pPr>
+        <w:pStyle w:val="Heading3"/>
+        <w:numPr>
+          <w:ilvl w:val="2"/>
+          <w:numId w:val="1"/>
+        </w:numPr>
+        <w:rPr>
+          <w:rFonts w:cs="Times New Roman" w:ascii="Times New Roman" w:hAnsi="Times New Roman"/>
+          <w:b/>
+          <w:sz w:val="24"/>
+          <w:szCs w:val="24"/>
+        </w:rPr>
+      </w:pPr>
+      <w:bookmarkStart w:id="0" w:name="sigil_toc_id_2"/>
+      <w:bookmarkEnd w:id="0"/>
+      <w:r>
+        <w:rPr>
+          <w:rFonts w:cs="Times New Roman" w:ascii="Times New Roman" w:hAnsi="Times New Roman"/>
+          <w:b/>
+          <w:sz w:val="24"/>
+          <w:szCs w:val="24"/>
+        </w:rPr>
+        <w:t>Acknowledgements</w:t>
+      </w:r>
+    </w:p>
+    <w:p>
+      <w:pPr>
+        <w:pStyle w:val="TextBody"/>
+        <w:rPr>
+          <w:rFonts w:cs="Times New Roman" w:ascii="Times New Roman" w:hAnsi="Times New Roman"/>
+          <w:b w:val="false"/>
+          <w:i w:val="false"/>
+          <w:caps w:val="false"/>
+          <w:smallCaps w:val="false"/>
+          <w:color w:val="000000"/>
+          <w:spacing w:val="0"/>
+          <w:sz w:val="24"/>
+          <w:szCs w:val="24"/>
+        </w:rPr>
+      </w:pPr>
+      <w:r>
+        <w:rPr>
+          <w:b/>
+          <w:bCs/>
+        </w:rPr>
+        <w:t>Editorial advisor</w:t>
+      </w:r>
+      <w:r>
+        <w:rPr/>
+        <w:t xml:space="preserve"> English edition Anthony Iles</w:t>
+        <w:br/>
+      </w:r>
+      <w:r>
+        <w:rPr>
+          <w:b/>
+          <w:bCs/>
+        </w:rPr>
+        <w:t>Publishing Management</w:t>
+      </w:r>
+      <w:r>
+        <w:rPr/>
+        <w:t xml:space="preserve"> Simon Worthington</w:t>
+        <w:br/>
+      </w:r>
+      <w:r>
+        <w:rPr>
+          <w:b/>
+          <w:bCs/>
+        </w:rPr>
+        <w:t>Layout and digital production</w:t>
+      </w:r>
+      <w:r>
+        <w:rPr/>
+        <w:t xml:space="preserve"> Hybrid Publishing Group </w:t>
+      </w:r>
+      <w:hyperlink r:id="rId15">
+        <w:r>
+          <w:rPr>
+            <w:rStyle w:val="InternetLink"/>
+          </w:rPr>
+          <w:t>https://hpg.io</w:t>
+        </w:r>
+      </w:hyperlink>
+      <w:r>
+        <w:rPr/>
+        <w:br/>
+      </w:r>
+      <w:r>
+        <w:rPr>
+          <w:b/>
+          <w:bCs/>
+        </w:rPr>
+        <w:t>Cover Image</w:t>
+      </w:r>
+      <w:r>
+        <w:rPr/>
+        <w:t xml:space="preserve"> </w:t>
+      </w:r>
+      <w:r>
+        <w:rPr>
+          <w:lang w:val="en-US"/>
+        </w:rPr>
+        <w:t>Johanne</w:t>
+      </w:r>
+      <w:r>
+        <w:rPr>
+          <w:rFonts w:cs="Times New Roman" w:ascii="Times New Roman" w:hAnsi="Times New Roman"/>
+          <w:b w:val="false"/>
+          <w:sz w:val="24"/>
+          <w:szCs w:val="24"/>
+          <w:lang w:val="en-US"/>
+        </w:rPr>
+        <w:t xml:space="preserve">s Paul Raether, </w:t>
+      </w:r>
+      <w:r>
+        <w:rPr>
+          <w:rFonts w:cs="Times New Roman" w:ascii="Times New Roman" w:hAnsi="Times New Roman"/>
+          <w:i/>
+          <w:sz w:val="24"/>
+          <w:szCs w:val="24"/>
+        </w:rPr>
+        <w:t xml:space="preserve">ResearchAvatara Species Transformellae 4.4.5.1: Insomation of The </w:t>
+      </w:r>
+      <w:r>
+        <w:rPr/>
+        <w:t>Totipotential</w:t>
+      </w:r>
+      <w:r>
+        <w:rPr>
+          <w:rFonts w:cs="Times New Roman" w:ascii="Times New Roman" w:hAnsi="Times New Roman"/>
+          <w:i/>
+          <w:sz w:val="24"/>
+          <w:szCs w:val="24"/>
+        </w:rPr>
+        <w:t xml:space="preserve"> CryoCommunisat, </w:t>
+      </w:r>
+      <w:r>
+        <w:rPr>
+          <w:rFonts w:cs="Times New Roman" w:ascii="Times New Roman" w:hAnsi="Times New Roman"/>
+          <w:b w:val="false"/>
+          <w:i w:val="false"/>
+          <w:caps w:val="false"/>
+          <w:smallCaps w:val="false"/>
+          <w:color w:val="000000"/>
+          <w:spacing w:val="0"/>
+          <w:sz w:val="24"/>
+          <w:szCs w:val="24"/>
+        </w:rPr>
+        <w:t>Performance, Fridericianum Kassel, 25 June 2015, Photograph by Holger Jenss</w:t>
+      </w:r>
+    </w:p>
+    <w:p>
+      <w:pPr>
+        <w:pStyle w:val="TextBody"/>
+        <w:rPr>
+          <w:rFonts w:cs="Times New Roman" w:ascii="Times New Roman" w:hAnsi="Times New Roman"/>
+          <w:b w:val="false"/>
+          <w:sz w:val="24"/>
+          <w:szCs w:val="24"/>
+          <w:lang w:val="en-US"/>
+        </w:rPr>
+      </w:pPr>
+      <w:r>
+        <w:rPr>
+          <w:rFonts w:cs="Times New Roman" w:ascii="Times New Roman" w:hAnsi="Times New Roman"/>
+          <w:b w:val="false"/>
+          <w:sz w:val="24"/>
+          <w:szCs w:val="24"/>
+          <w:lang w:val="en-US"/>
+        </w:rPr>
+        <w:t xml:space="preserve">Thanks are due to Jenny </w:t>
+      </w:r>
+      <w:r>
+        <w:rPr>
+          <w:lang w:val="en-US"/>
+        </w:rPr>
+        <w:t>Nachtigall</w:t>
+      </w:r>
+      <w:r>
+        <w:rPr>
+          <w:rFonts w:cs="Times New Roman" w:ascii="Times New Roman" w:hAnsi="Times New Roman"/>
+          <w:b w:val="false"/>
+          <w:sz w:val="24"/>
+          <w:szCs w:val="24"/>
+          <w:lang w:val="en-US"/>
+        </w:rPr>
+        <w:t xml:space="preserve">, whose translation of the text into German for textem (Hamburg) proved a vital source of its sharpening and discussion in both languages and thank you to Johannes Paul Raether, who not only provided us with our cover image but also read and discussed earlier drafts of this volume. Thanks are also due to Danny Hayward and Anthony Iles for tireless, incisive proofreading and editorial dialogue, and to </w:t>
+      </w:r>
+      <w:bookmarkStart w:id="1" w:name="link-1"/>
+      <w:bookmarkEnd w:id="1"/>
+      <w:r>
+        <w:rPr>
+          <w:b w:val="false"/>
+          <w:bCs w:val="false"/>
+          <w:lang w:val="de-DE"/>
+        </w:rPr>
+        <w:t>Halle für Kunst Lüneburg</w:t>
+      </w:r>
+      <w:r>
+        <w:rPr>
+          <w:rFonts w:cs="Times New Roman" w:ascii="Times New Roman" w:hAnsi="Times New Roman"/>
+          <w:b w:val="false"/>
+          <w:sz w:val="24"/>
+          <w:szCs w:val="24"/>
+          <w:lang w:val="en-US"/>
+        </w:rPr>
+        <w:t xml:space="preserve"> (Stefanie Kleefeld, Valerie Knoll and Hannes Loichinger) for commissioning the project and ongoing support, and to all who have hosted iterations of aspects of this work-in-process in public over the last few years.</w:t>
+      </w:r>
+    </w:p>
+    <w:p>
+      <w:pPr>
+        <w:pStyle w:val="TextBody"/>
+        <w:rPr>
+          <w:rStyle w:val="InternetLink"/>
+          <w:rFonts w:cs="Times New Roman" w:ascii="Times New Roman" w:hAnsi="Times New Roman"/>
+          <w:b w:val="false"/>
+          <w:sz w:val="24"/>
+          <w:szCs w:val="24"/>
+          <w:lang w:val="en-US"/>
+        </w:rPr>
+      </w:pPr>
+      <w:r>
+        <w:rPr>
+          <w:rFonts w:cs="Times New Roman" w:ascii="Times New Roman" w:hAnsi="Times New Roman"/>
+          <w:b w:val="false"/>
+          <w:sz w:val="24"/>
+          <w:szCs w:val="24"/>
+          <w:lang w:val="en-US"/>
+        </w:rPr>
+        <w:t xml:space="preserve">German-language edition will be published by Textem later in 2016. </w:t>
+      </w:r>
+      <w:hyperlink r:id="rId16">
         <w:r>
           <w:rPr>
             <w:rStyle w:val="InternetLink"/>
             <w:rFonts w:cs="Times New Roman" w:ascii="Times New Roman" w:hAnsi="Times New Roman"/>
             <w:b w:val="false"/>
-            <w:i w:val="false"/>
-            <w:caps w:val="false"/>
-            <w:smallCaps w:val="false"/>
-            <w:strike w:val="false"/>
-            <w:dstrike w:val="false"/>
-            <w:color w:val="000000"/>
-            <w:spacing w:val="0"/>
             <w:sz w:val="24"/>
             <w:szCs w:val="24"/>
-            <w:u w:val="none"/>
+            <w:lang w:val="en-US"/>
           </w:rPr>
-          <w:t>services@metamute.org</w:t>
+          <w:t>http://www.textem.de/index.php?id=verlag</w:t>
         </w:r>
       </w:hyperlink>
-      <w:r>
-        <w:rPr>
-          <w:rFonts w:cs="Times New Roman" w:ascii="Times New Roman" w:hAnsi="Times New Roman"/>
-          <w:b w:val="false"/>
-          <w:i w:val="false"/>
-          <w:caps w:val="false"/>
-          <w:smallCaps w:val="false"/>
-          <w:color w:val="000000"/>
-          <w:spacing w:val="0"/>
-          <w:sz w:val="24"/>
-          <w:szCs w:val="24"/>
-        </w:rPr>
-        <w:t> | </w:t>
-      </w:r>
-      <w:hyperlink r:id="rId10">
-        <w:r>
-          <w:rPr>
-            <w:rStyle w:val="InternetLink"/>
-            <w:rFonts w:cs="Times New Roman" w:ascii="Times New Roman" w:hAnsi="Times New Roman"/>
-            <w:b w:val="false"/>
-            <w:i w:val="false"/>
-            <w:caps w:val="false"/>
-            <w:smallCaps w:val="false"/>
-            <w:strike w:val="false"/>
-            <w:dstrike w:val="false"/>
-            <w:color w:val="000000"/>
-            <w:spacing w:val="0"/>
-            <w:sz w:val="24"/>
-            <w:szCs w:val="24"/>
-            <w:u w:val="none"/>
-          </w:rPr>
-          <w:t>simon@metamute.org</w:t>
-        </w:r>
-      </w:hyperlink>
-    </w:p>
-    <w:p>
-      <w:pPr>
-        <w:pStyle w:val="TextBody"/>
-        <w:spacing w:before="0" w:after="0"/>
-        <w:jc w:val="left"/>
-        <w:rPr>
-          <w:rFonts w:cs="Times New Roman" w:ascii="Times New Roman" w:hAnsi="Times New Roman"/>
-          <w:b w:val="false"/>
-          <w:i w:val="false"/>
-          <w:caps w:val="false"/>
-          <w:smallCaps w:val="false"/>
-          <w:color w:val="000000"/>
-          <w:spacing w:val="0"/>
-          <w:sz w:val="24"/>
-          <w:szCs w:val="24"/>
-          <w:shd w:fill="FF33FF" w:val="clear"/>
-        </w:rPr>
-      </w:pPr>
-      <w:r>
-        <w:rPr>
-          <w:rFonts w:cs="Times New Roman" w:ascii="Times New Roman" w:hAnsi="Times New Roman"/>
-          <w:b w:val="false"/>
-          <w:i w:val="false"/>
-          <w:caps w:val="false"/>
-          <w:smallCaps w:val="false"/>
-          <w:color w:val="000000"/>
-          <w:spacing w:val="0"/>
-          <w:sz w:val="24"/>
-          <w:szCs w:val="24"/>
-        </w:rPr>
-        <w:t>Mute Books is an imprint of Mute Publishing</w:t>
-        <w:br/>
-        <w:t xml:space="preserve">ISBN eBook: </w:t>
-      </w:r>
-      <w:r>
-        <w:rPr>
-          <w:rFonts w:cs="Times New Roman" w:ascii="Times New Roman" w:hAnsi="Times New Roman"/>
-          <w:b w:val="false"/>
-          <w:i w:val="false"/>
-          <w:caps w:val="false"/>
-          <w:smallCaps w:val="false"/>
-          <w:color w:val="000000"/>
-          <w:spacing w:val="0"/>
-          <w:sz w:val="24"/>
-          <w:szCs w:val="24"/>
-          <w:shd w:fill="FF33FF" w:val="clear"/>
-        </w:rPr>
-        <w:t>978-1-906496-63-0</w:t>
-      </w:r>
-    </w:p>
-    <w:p>
-      <w:pPr>
-        <w:pStyle w:val="Normal"/>
-        <w:rPr>
-          <w:rFonts w:cs="Times New Roman"/>
-          <w:sz w:val="24"/>
-          <w:szCs w:val="24"/>
-        </w:rPr>
-      </w:pPr>
-      <w:r>
-        <w:rPr>
-          <w:rFonts w:cs="Times New Roman"/>
-          <w:sz w:val="24"/>
-          <w:szCs w:val="24"/>
-        </w:rPr>
-      </w:r>
-    </w:p>
-    <w:p>
-      <w:pPr>
-        <w:pStyle w:val="Heading3"/>
-        <w:numPr>
-          <w:ilvl w:val="2"/>
-          <w:numId w:val="1"/>
-        </w:numPr>
-        <w:rPr>
-          <w:rFonts w:cs="Times New Roman" w:ascii="Times New Roman" w:hAnsi="Times New Roman"/>
-          <w:b/>
-          <w:sz w:val="24"/>
-          <w:szCs w:val="24"/>
-        </w:rPr>
-      </w:pPr>
-      <w:bookmarkStart w:id="0" w:name="sigil_toc_id_2"/>
-      <w:bookmarkEnd w:id="0"/>
-      <w:r>
-        <w:rPr>
-          <w:rFonts w:cs="Times New Roman" w:ascii="Times New Roman" w:hAnsi="Times New Roman"/>
-          <w:b/>
-          <w:sz w:val="24"/>
-          <w:szCs w:val="24"/>
-        </w:rPr>
-        <w:t>Acknowledgements</w:t>
-      </w:r>
-    </w:p>
-    <w:p>
-      <w:pPr>
-        <w:pStyle w:val="TextBody"/>
-        <w:spacing w:before="0" w:after="0"/>
-        <w:jc w:val="left"/>
-        <w:rPr>
-          <w:rFonts w:cs="Times New Roman" w:ascii="Times New Roman" w:hAnsi="Times New Roman"/>
-          <w:b w:val="false"/>
-          <w:i w:val="false"/>
-          <w:caps w:val="false"/>
-          <w:smallCaps w:val="false"/>
-          <w:color w:val="000000"/>
-          <w:spacing w:val="0"/>
-          <w:sz w:val="24"/>
-          <w:szCs w:val="24"/>
-        </w:rPr>
-      </w:pPr>
-      <w:r>
-        <w:rPr>
-          <w:rFonts w:cs="Times New Roman" w:ascii="Times New Roman" w:hAnsi="Times New Roman"/>
-          <w:b/>
-          <w:i w:val="false"/>
-          <w:caps w:val="false"/>
-          <w:smallCaps w:val="false"/>
-          <w:color w:val="000000"/>
-          <w:spacing w:val="0"/>
-          <w:sz w:val="24"/>
-          <w:szCs w:val="24"/>
-        </w:rPr>
-        <w:t xml:space="preserve">Design Layout </w:t>
-      </w:r>
-      <w:r>
-        <w:rPr>
-          <w:rFonts w:cs="Times New Roman" w:ascii="Times New Roman" w:hAnsi="Times New Roman"/>
-          <w:b w:val="false"/>
-          <w:i w:val="false"/>
-          <w:caps w:val="false"/>
-          <w:smallCaps w:val="false"/>
-          <w:color w:val="000000"/>
-          <w:spacing w:val="0"/>
-          <w:sz w:val="24"/>
-          <w:szCs w:val="24"/>
-        </w:rPr>
-        <w:t>Raquel Perez de Eulate</w:t>
-      </w:r>
-    </w:p>
-    <w:p>
-      <w:pPr>
-        <w:pStyle w:val="TextBody"/>
-        <w:spacing w:before="0" w:after="0"/>
-        <w:jc w:val="left"/>
-        <w:rPr>
-          <w:rFonts w:cs="Times New Roman" w:ascii="Times New Roman" w:hAnsi="Times New Roman"/>
-          <w:b w:val="false"/>
-          <w:i w:val="false"/>
-          <w:caps w:val="false"/>
-          <w:smallCaps w:val="false"/>
-          <w:color w:val="000000"/>
-          <w:spacing w:val="0"/>
-          <w:sz w:val="24"/>
-          <w:szCs w:val="24"/>
-        </w:rPr>
-      </w:pPr>
-      <w:r>
-        <w:rPr>
-          <w:rFonts w:cs="Times New Roman" w:ascii="Times New Roman" w:hAnsi="Times New Roman"/>
-          <w:b/>
-          <w:i w:val="false"/>
-          <w:caps w:val="false"/>
-          <w:smallCaps w:val="false"/>
-          <w:color w:val="000000"/>
-          <w:spacing w:val="0"/>
-          <w:sz w:val="24"/>
-          <w:szCs w:val="24"/>
-        </w:rPr>
-        <w:t xml:space="preserve">Publishing Management </w:t>
-      </w:r>
-      <w:r>
-        <w:rPr>
-          <w:rFonts w:cs="Times New Roman" w:ascii="Times New Roman" w:hAnsi="Times New Roman"/>
-          <w:b w:val="false"/>
-          <w:i w:val="false"/>
-          <w:caps w:val="false"/>
-          <w:smallCaps w:val="false"/>
-          <w:color w:val="000000"/>
-          <w:spacing w:val="0"/>
-          <w:sz w:val="24"/>
-          <w:szCs w:val="24"/>
-        </w:rPr>
-        <w:t>Simon Worthington</w:t>
-      </w:r>
-    </w:p>
-    <w:p>
-      <w:pPr>
-        <w:pStyle w:val="TextBody"/>
-        <w:spacing w:before="0" w:after="0"/>
-        <w:jc w:val="left"/>
-        <w:rPr>
-          <w:rFonts w:cs="Times New Roman" w:ascii="Times New Roman" w:hAnsi="Times New Roman"/>
-          <w:b w:val="false"/>
-          <w:i w:val="false"/>
-          <w:caps w:val="false"/>
-          <w:smallCaps w:val="false"/>
-          <w:color w:val="000000"/>
-          <w:spacing w:val="0"/>
-          <w:sz w:val="24"/>
-          <w:szCs w:val="24"/>
-          <w:shd w:fill="FF33FF" w:val="clear"/>
-        </w:rPr>
-      </w:pPr>
-      <w:r>
-        <w:rPr>
-          <w:rFonts w:cs="Times New Roman" w:ascii="Times New Roman" w:hAnsi="Times New Roman"/>
-          <w:b/>
-          <w:i w:val="false"/>
-          <w:caps w:val="false"/>
-          <w:smallCaps w:val="false"/>
-          <w:color w:val="000000"/>
-          <w:spacing w:val="0"/>
-          <w:sz w:val="24"/>
-          <w:szCs w:val="24"/>
-        </w:rPr>
-        <w:t>eBook Layout and Design Template</w:t>
-      </w:r>
-      <w:r>
-        <w:rPr>
-          <w:rFonts w:cs="Times New Roman" w:ascii="Times New Roman" w:hAnsi="Times New Roman"/>
-          <w:b w:val="false"/>
-          <w:i w:val="false"/>
-          <w:caps w:val="false"/>
-          <w:smallCaps w:val="false"/>
-          <w:color w:val="000000"/>
-          <w:spacing w:val="0"/>
-          <w:sz w:val="24"/>
-          <w:szCs w:val="24"/>
-        </w:rPr>
-        <w:t> </w:t>
-      </w:r>
-      <w:r>
-        <w:rPr>
-          <w:rFonts w:cs="Times New Roman" w:ascii="Times New Roman" w:hAnsi="Times New Roman"/>
-          <w:b w:val="false"/>
-          <w:i w:val="false"/>
-          <w:caps w:val="false"/>
-          <w:smallCaps w:val="false"/>
-          <w:color w:val="000000"/>
-          <w:spacing w:val="0"/>
-          <w:sz w:val="24"/>
-          <w:szCs w:val="24"/>
-          <w:shd w:fill="FF33FF" w:val="clear"/>
-        </w:rPr>
-        <w:t>Loraine Furter</w:t>
-      </w:r>
-    </w:p>
-    <w:p>
-      <w:pPr>
-        <w:pStyle w:val="TextBody"/>
-        <w:spacing w:before="0" w:after="0"/>
-        <w:jc w:val="left"/>
-        <w:rPr>
-          <w:rFonts w:cs="Times New Roman" w:ascii="Times New Roman" w:hAnsi="Times New Roman"/>
-          <w:b w:val="false"/>
-          <w:i w:val="false"/>
-          <w:caps w:val="false"/>
-          <w:smallCaps w:val="false"/>
-          <w:color w:val="000000"/>
-          <w:spacing w:val="0"/>
-          <w:sz w:val="24"/>
-          <w:szCs w:val="24"/>
-        </w:rPr>
-      </w:pPr>
-      <w:r>
-        <w:rPr>
-          <w:rFonts w:cs="Times New Roman" w:ascii="Times New Roman" w:hAnsi="Times New Roman"/>
-          <w:b w:val="false"/>
-          <w:i w:val="false"/>
-          <w:caps w:val="false"/>
-          <w:smallCaps w:val="false"/>
-          <w:color w:val="000000"/>
-          <w:spacing w:val="0"/>
-          <w:sz w:val="24"/>
-          <w:szCs w:val="24"/>
-        </w:rPr>
-      </w:r>
-    </w:p>
-    <w:p>
-      <w:pPr>
-        <w:pStyle w:val="TextBody"/>
-        <w:spacing w:before="0" w:after="0"/>
-        <w:jc w:val="left"/>
-        <w:rPr>
-          <w:rFonts w:cs="Times New Roman" w:ascii="Times New Roman" w:hAnsi="Times New Roman"/>
-          <w:b/>
-          <w:i w:val="false"/>
-          <w:caps w:val="false"/>
-          <w:smallCaps w:val="false"/>
-          <w:color w:val="000000"/>
-          <w:spacing w:val="0"/>
-          <w:sz w:val="24"/>
-          <w:szCs w:val="24"/>
-        </w:rPr>
-      </w:pPr>
-      <w:r>
-        <w:rPr>
-          <w:rFonts w:cs="Times New Roman" w:ascii="Times New Roman" w:hAnsi="Times New Roman"/>
-          <w:b/>
-          <w:i w:val="false"/>
-          <w:caps w:val="false"/>
-          <w:smallCaps w:val="false"/>
-          <w:color w:val="000000"/>
-          <w:spacing w:val="0"/>
-          <w:sz w:val="24"/>
-          <w:szCs w:val="24"/>
-        </w:rPr>
-        <w:t xml:space="preserve">Cover Image </w:t>
-      </w:r>
-    </w:p>
-    <w:p>
-      <w:pPr>
-        <w:pStyle w:val="TextBody"/>
-        <w:rPr>
-          <w:rFonts w:cs="Times New Roman" w:ascii="Times New Roman" w:hAnsi="Times New Roman"/>
-          <w:b w:val="false"/>
-          <w:i w:val="false"/>
-          <w:caps w:val="false"/>
-          <w:smallCaps w:val="false"/>
-          <w:color w:val="000000"/>
-          <w:spacing w:val="0"/>
-          <w:sz w:val="24"/>
-          <w:szCs w:val="24"/>
-        </w:rPr>
-      </w:pPr>
-      <w:r>
-        <w:rPr>
-          <w:rFonts w:cs="Times New Roman" w:ascii="Times New Roman" w:hAnsi="Times New Roman"/>
-          <w:b w:val="false"/>
-          <w:sz w:val="24"/>
-          <w:szCs w:val="24"/>
-          <w:lang w:val="en-US"/>
-        </w:rPr>
-        <w:t xml:space="preserve">Johannes Paul Raether, </w:t>
-      </w:r>
-      <w:r>
-        <w:rPr>
-          <w:rFonts w:cs="Times New Roman" w:ascii="Times New Roman" w:hAnsi="Times New Roman"/>
-          <w:i/>
-          <w:sz w:val="24"/>
-          <w:szCs w:val="24"/>
-        </w:rPr>
-        <w:t xml:space="preserve">ResearchAvatara Species Transformellae 4.4.5.1: Insomation of The Totipotential CryoCommunisat, </w:t>
-      </w:r>
-      <w:r>
-        <w:rPr>
-          <w:rFonts w:cs="Times New Roman" w:ascii="Times New Roman" w:hAnsi="Times New Roman"/>
-          <w:b w:val="false"/>
-          <w:i w:val="false"/>
-          <w:caps w:val="false"/>
-          <w:smallCaps w:val="false"/>
-          <w:color w:val="000000"/>
-          <w:spacing w:val="0"/>
-          <w:sz w:val="24"/>
-          <w:szCs w:val="24"/>
-        </w:rPr>
-        <w:t>Performance, Fridericianum Kassel, 25 June 2015, Photograph by Holger Jenss</w:t>
-      </w:r>
-    </w:p>
-    <w:p>
-      <w:pPr>
-        <w:pStyle w:val="TextBody"/>
-        <w:rPr>
-          <w:rFonts w:cs="Times New Roman" w:ascii="Times New Roman" w:hAnsi="Times New Roman"/>
-          <w:b w:val="false"/>
-          <w:sz w:val="24"/>
-          <w:szCs w:val="24"/>
-          <w:lang w:val="en-US"/>
-        </w:rPr>
-      </w:pPr>
-      <w:r>
-        <w:rPr>
-          <w:rFonts w:cs="Times New Roman" w:ascii="Times New Roman" w:hAnsi="Times New Roman"/>
-          <w:b w:val="false"/>
-          <w:sz w:val="24"/>
-          <w:szCs w:val="24"/>
-          <w:lang w:val="en-US"/>
-        </w:rPr>
-        <w:t xml:space="preserve">Thanks are due to Jenny Nachtigall, whose translation of the text into German for textem (Hamburg) proved a vital source of its sharpening and discussion in both languages and thank you to Johannes Paul Raether, who not only provided us with our cover image but also read and discussed earlier drafts of this volume. Thanks are also due to Danny Hayward and Anthony Iles for tireless, incisive proofreading and editorial dialogue, and to </w:t>
-      </w:r>
-      <w:bookmarkStart w:id="1" w:name="link-1"/>
-      <w:bookmarkEnd w:id="1"/>
-      <w:r>
-        <w:rPr>
-          <w:b w:val="false"/>
-          <w:bCs w:val="false"/>
-          <w:lang w:val="de-DE"/>
-        </w:rPr>
-        <w:t>Halle für Kunst Lüneburg</w:t>
-      </w:r>
-      <w:r>
-        <w:rPr>
-          <w:rFonts w:cs="Times New Roman" w:ascii="Times New Roman" w:hAnsi="Times New Roman"/>
-          <w:b w:val="false"/>
-          <w:sz w:val="24"/>
-          <w:szCs w:val="24"/>
-          <w:lang w:val="en-US"/>
-        </w:rPr>
-        <w:t xml:space="preserve"> (Stefanie Kleefeld, Valerie Knoll and Hannes Loichinger) for commissioning the project and ongoing support, and to all who have hosted iterations of aspects of this work-in-process in public over the last few years.</w:t>
-      </w:r>
     </w:p>
     <w:p>
       <w:pPr>
@@ -17887,7 +17764,7 @@
     <w:pPr>
       <w:widowControl w:val="false"/>
       <w:suppressAutoHyphens w:val="true"/>
-      <w:overflowPunct w:val="true"/>
+      <w:overflowPunct w:val="false"/>
       <w:bidi w:val="0"/>
       <w:spacing w:before="0" w:after="144"/>
       <w:jc w:val="left"/>
@@ -18682,7 +18559,7 @@
     <w:basedOn w:val="Normal"/>
     <w:pPr>
       <w:widowControl w:val="false"/>
-      <w:overflowPunct w:val="true"/>
+      <w:overflowPunct w:val="false"/>
       <w:bidi w:val="0"/>
       <w:spacing w:lineRule="auto" w:line="288" w:before="0" w:after="120"/>
       <w:jc w:val="left"/>
@@ -18906,7 +18783,7 @@
     <w:pPr>
       <w:widowControl/>
       <w:suppressAutoHyphens w:val="true"/>
-      <w:overflowPunct w:val="true"/>
+      <w:overflowPunct w:val="false"/>
       <w:bidi w:val="0"/>
       <w:jc w:val="left"/>
     </w:pPr>
@@ -19068,7 +18945,7 @@
     <w:pPr>
       <w:widowControl w:val="false"/>
       <w:suppressAutoHyphens w:val="true"/>
-      <w:overflowPunct w:val="false"/>
+      <w:overflowPunct w:val="true"/>
       <w:bidi w:val="0"/>
       <w:spacing w:before="0" w:after="283"/>
       <w:jc w:val="left"/>
@@ -19160,7 +19037,7 @@
     <w:pPr>
       <w:widowControl w:val="false"/>
       <w:suppressAutoHyphens w:val="true"/>
-      <w:overflowPunct w:val="false"/>
+      <w:overflowPunct w:val="true"/>
       <w:bidi w:val="0"/>
       <w:jc w:val="center"/>
     </w:pPr>
@@ -19178,7 +19055,7 @@
     <w:pPr>
       <w:widowControl w:val="false"/>
       <w:suppressAutoHyphens w:val="true"/>
-      <w:overflowPunct w:val="false"/>
+      <w:overflowPunct w:val="true"/>
       <w:bidi w:val="0"/>
       <w:jc w:val="center"/>
     </w:pPr>
@@ -19196,7 +19073,7 @@
     <w:pPr>
       <w:widowControl w:val="false"/>
       <w:suppressAutoHyphens w:val="true"/>
-      <w:overflowPunct w:val="false"/>
+      <w:overflowPunct w:val="true"/>
       <w:bidi w:val="0"/>
       <w:ind w:left="340" w:right="0" w:hanging="340"/>
       <w:jc w:val="left"/>
@@ -19215,7 +19092,7 @@
     <w:pPr>
       <w:widowControl w:val="false"/>
       <w:suppressAutoHyphens w:val="true"/>
-      <w:overflowPunct w:val="false"/>
+      <w:overflowPunct w:val="true"/>
       <w:bidi w:val="0"/>
       <w:jc w:val="left"/>
     </w:pPr>
@@ -19233,7 +19110,7 @@
     <w:pPr>
       <w:widowControl w:val="false"/>
       <w:suppressAutoHyphens w:val="true"/>
-      <w:overflowPunct w:val="false"/>
+      <w:overflowPunct w:val="true"/>
       <w:bidi w:val="0"/>
       <w:jc w:val="left"/>
     </w:pPr>
@@ -19251,7 +19128,7 @@
     <w:pPr>
       <w:widowControl w:val="false"/>
       <w:suppressAutoHyphens w:val="true"/>
-      <w:overflowPunct w:val="false"/>
+      <w:overflowPunct w:val="true"/>
       <w:bidi w:val="0"/>
       <w:spacing w:lineRule="atLeast" w:line="200"/>
       <w:jc w:val="left"/>
@@ -19516,7 +19393,7 @@
     <w:pPr>
       <w:widowControl w:val="false"/>
       <w:suppressAutoHyphens w:val="true"/>
-      <w:overflowPunct w:val="false"/>
+      <w:overflowPunct w:val="true"/>
       <w:bidi w:val="0"/>
       <w:jc w:val="left"/>
     </w:pPr>
@@ -19534,7 +19411,7 @@
     <w:pPr>
       <w:widowControl w:val="false"/>
       <w:suppressAutoHyphens w:val="true"/>
-      <w:overflowPunct w:val="false"/>
+      <w:overflowPunct w:val="true"/>
       <w:bidi w:val="0"/>
       <w:jc w:val="left"/>
     </w:pPr>
@@ -19552,7 +19429,7 @@
     <w:pPr>
       <w:widowControl w:val="false"/>
       <w:suppressAutoHyphens w:val="true"/>
-      <w:overflowPunct w:val="false"/>
+      <w:overflowPunct w:val="true"/>
       <w:bidi w:val="0"/>
       <w:ind w:left="340" w:right="0" w:hanging="340"/>
       <w:jc w:val="left"/>
@@ -19571,7 +19448,7 @@
     <w:pPr>
       <w:widowControl w:val="false"/>
       <w:suppressAutoHyphens w:val="true"/>
-      <w:overflowPunct w:val="false"/>
+      <w:overflowPunct w:val="true"/>
       <w:bidi w:val="0"/>
       <w:spacing w:before="0" w:after="283"/>
       <w:jc w:val="left"/>
@@ -19663,7 +19540,7 @@
     <w:pPr>
       <w:widowControl w:val="false"/>
       <w:suppressAutoHyphens w:val="true"/>
-      <w:overflowPunct w:val="false"/>
+      <w:overflowPunct w:val="true"/>
       <w:bidi w:val="0"/>
       <w:jc w:val="left"/>
     </w:pPr>
@@ -19682,7 +19559,7 @@
     <w:pPr>
       <w:widowControl w:val="false"/>
       <w:suppressAutoHyphens w:val="true"/>
-      <w:overflowPunct w:val="false"/>
+      <w:overflowPunct w:val="true"/>
       <w:bidi w:val="0"/>
       <w:jc w:val="left"/>
     </w:pPr>
@@ -19700,7 +19577,7 @@
     <w:pPr>
       <w:widowControl w:val="false"/>
       <w:suppressAutoHyphens w:val="true"/>
-      <w:overflowPunct w:val="false"/>
+      <w:overflowPunct w:val="true"/>
       <w:bidi w:val="0"/>
       <w:spacing w:lineRule="atLeast" w:line="310"/>
       <w:jc w:val="left"/>
@@ -19730,7 +19607,7 @@
     <w:pPr>
       <w:widowControl/>
       <w:suppressAutoHyphens w:val="true"/>
-      <w:overflowPunct w:val="false"/>
+      <w:overflowPunct w:val="true"/>
       <w:bidi w:val="0"/>
       <w:jc w:val="left"/>
     </w:pPr>
@@ -19938,7 +19815,7 @@
     <w:pPr>
       <w:widowControl/>
       <w:suppressAutoHyphens w:val="true"/>
-      <w:overflowPunct w:val="true"/>
+      <w:overflowPunct w:val="false"/>
       <w:bidi w:val="0"/>
       <w:jc w:val="left"/>
     </w:pPr>
